--- a/Ethics/info sheet draft.docx
+++ b/Ethics/info sheet draft.docx
@@ -158,25 +158,7 @@
           <w:bCs/>
           <w:color w:val="FF0000"/>
         </w:rPr>
-        <w:t xml:space="preserve">these instructions will reduce the need for additional </w:t>
-      </w:r>
-      <w:proofErr w:type="gramStart"/>
-      <w:r>
-        <w:rPr>
-          <w:b/>
-          <w:bCs/>
-          <w:color w:val="FF0000"/>
-        </w:rPr>
-        <w:t>revisions, and</w:t>
-      </w:r>
-      <w:proofErr w:type="gramEnd"/>
-      <w:r>
-        <w:rPr>
-          <w:b/>
-          <w:bCs/>
-          <w:color w:val="FF0000"/>
-        </w:rPr>
-        <w:t xml:space="preserve"> expedite the approval process of the ethical aspects of your protocol. </w:t>
+        <w:t xml:space="preserve">these instructions will reduce the need for additional revisions, and expedite the approval process of the ethical aspects of your protocol. </w:t>
       </w:r>
     </w:p>
     <w:p>
@@ -572,75 +554,69 @@
         <w:t xml:space="preserve">Use of Data and Feedback: </w:t>
       </w:r>
       <w:r>
-        <w:t xml:space="preserve">Explain how the data will be </w:t>
-      </w:r>
-      <w:r>
-        <w:t>used and presented</w:t>
-      </w:r>
-      <w:r>
-        <w:t xml:space="preserve"> (e.g. thesis, publications, possible future research, etc.) </w:t>
-      </w:r>
-      <w:r>
-        <w:t>including</w:t>
-      </w:r>
-      <w:r>
-        <w:t>, if appropriate,</w:t>
+        <w:t xml:space="preserve">The data will be </w:t>
+      </w:r>
+      <w:r>
+        <w:t xml:space="preserve">collected as part of </w:t>
+      </w:r>
+      <w:r>
+        <w:t>the</w:t>
+      </w:r>
+      <w:r>
+        <w:t xml:space="preserve"> instrument’s</w:t>
+      </w:r>
+      <w:r>
+        <w:t xml:space="preserve"> evaluation and published </w:t>
+      </w:r>
+      <w:r>
+        <w:t>as part of</w:t>
+      </w:r>
+      <w:r>
+        <w:t xml:space="preserve"> a research report</w:t>
+      </w:r>
+      <w:r>
+        <w:t xml:space="preserve"> under the same </w:t>
+      </w:r>
+      <w:r>
+        <w:t>project title</w:t>
+      </w:r>
+      <w:r>
+        <w:t>.</w:t>
       </w:r>
       <w:r>
         <w:t xml:space="preserve"> </w:t>
       </w:r>
       <w:r>
-        <w:t xml:space="preserve">how the results will be shared with participants. </w:t>
-      </w:r>
-      <w:r>
-        <w:t>Generally, feedback in the form of a summary of the research should be automatically provided to participants where this is possible</w:t>
-      </w:r>
-      <w:r>
-        <w:t xml:space="preserve"> (via a website or deposition of the results in a shared drive that does not require login information)</w:t>
-      </w:r>
-      <w:r>
-        <w:t>.</w:t>
-      </w:r>
-      <w:r>
-        <w:t xml:space="preserve"> Participants should not have to contact the researcher </w:t>
-      </w:r>
-      <w:r>
-        <w:t>to receive</w:t>
-      </w:r>
-      <w:r>
-        <w:t xml:space="preserve"> a summary of the research. </w:t>
-      </w:r>
-      <w:r>
-        <w:t xml:space="preserve">There may be cases (e.g. research in remote regions or countries) for which electronic forms of feedback may not be possible. In such cases, think about how you might provide </w:t>
-      </w:r>
-      <w:r>
-        <w:lastRenderedPageBreak/>
-        <w:t xml:space="preserve">feedback on the work (e.g. sending a summary of the research to the village head). </w:t>
-      </w:r>
-      <w:r>
-        <w:br/>
-      </w:r>
-      <w:r>
-        <w:br/>
-        <w:t xml:space="preserve">The data will be </w:t>
-      </w:r>
-      <w:r>
-        <w:t xml:space="preserve">collected as part of </w:t>
-      </w:r>
-      <w:r>
-        <w:t>the</w:t>
-      </w:r>
-      <w:r>
-        <w:t xml:space="preserve"> instrument’s</w:t>
-      </w:r>
-      <w:r>
-        <w:t xml:space="preserve"> evaluation and published </w:t>
-      </w:r>
-      <w:r>
-        <w:t>as part of</w:t>
-      </w:r>
-      <w:r>
-        <w:t xml:space="preserve"> a research report.</w:t>
+        <w:t xml:space="preserve">This report will be made available on the </w:t>
+      </w:r>
+      <w:r>
+        <w:t xml:space="preserve">ANU Research School of Computer Science </w:t>
+      </w:r>
+      <w:r>
+        <w:t>code/creativity/culture research group</w:t>
+      </w:r>
+      <w:r>
+        <w:t xml:space="preserve"> website</w:t>
+      </w:r>
+      <w:r>
+        <w:t xml:space="preserve"> </w:t>
+      </w:r>
+      <w:r>
+        <w:t>(</w:t>
+      </w:r>
+      <w:hyperlink r:id="rId8" w:history="1">
+        <w:r>
+          <w:rPr>
+            <w:rStyle w:val="Hyperlink"/>
+          </w:rPr>
+          <w:t>https://cs.anu.edu.au/code-creativity-culture/</w:t>
+        </w:r>
+      </w:hyperlink>
+      <w:r>
+        <w:t xml:space="preserve">) </w:t>
+      </w:r>
+      <w:r>
+        <w:t>post-completion.</w:t>
       </w:r>
     </w:p>
     <w:p>
@@ -671,21 +647,6 @@
           <w:color w:val="335C85"/>
         </w:rPr>
         <w:t xml:space="preserve">: </w:t>
-      </w:r>
-    </w:p>
-    <w:p>
-      <w:pPr>
-        <w:rPr>
-          <w:b/>
-          <w:bCs/>
-          <w:color w:val="FF0000"/>
-        </w:rPr>
-      </w:pPr>
-      <w:r>
-        <w:rPr>
-          <w:color w:val="FF0000"/>
-        </w:rPr>
-        <w:t>Think about this section from the point of view of the participant. What would you wish to know before deciding whether or not to participate in a research project?</w:t>
       </w:r>
     </w:p>
     <w:p>
@@ -711,6 +672,7 @@
           <w:bCs/>
           <w:u w:val="single"/>
         </w:rPr>
+        <w:lastRenderedPageBreak/>
         <w:t>Voluntary Participation &amp; Withdrawal</w:t>
       </w:r>
       <w:r>
@@ -774,6 +736,9 @@
       </w:r>
       <w:r>
         <w:t xml:space="preserve"> a specific question</w:t>
+      </w:r>
+      <w:r>
+        <w:t>, audio recording</w:t>
       </w:r>
       <w:r>
         <w:t>)</w:t>
@@ -890,10 +855,34 @@
         <w:t>.</w:t>
       </w:r>
       <w:r>
-        <w:t xml:space="preserve"> No personal information is required to be divulged.</w:t>
-      </w:r>
-      <w:r>
-        <w:t xml:space="preserve"> Your </w:t>
+        <w:t xml:space="preserve"> </w:t>
+      </w:r>
+      <w:r>
+        <w:t>Additionally, t</w:t>
+      </w:r>
+      <w:r>
+        <w:t xml:space="preserve">he entire session will be audio recorded </w:t>
+      </w:r>
+      <w:r>
+        <w:t>if</w:t>
+      </w:r>
+      <w:r>
+        <w:t xml:space="preserve"> </w:t>
+      </w:r>
+      <w:r>
+        <w:t>you</w:t>
+      </w:r>
+      <w:r>
+        <w:t xml:space="preserve"> consent</w:t>
+      </w:r>
+      <w:r>
+        <w:t xml:space="preserve"> to it</w:t>
+      </w:r>
+      <w:r>
+        <w:t xml:space="preserve">. </w:t>
+      </w:r>
+      <w:r>
+        <w:t xml:space="preserve">Your </w:t>
       </w:r>
       <w:r>
         <w:t>data will be used purely for evaluation of the instrument.</w:t>
@@ -930,36 +919,16 @@
         <w:t xml:space="preserve">total time, including both instrument interaction and interview, </w:t>
       </w:r>
       <w:r>
-        <w:t xml:space="preserve">should go for roughly [1 hour]. </w:t>
-      </w:r>
-      <w:r>
-        <w:t>The research will be conducted at [].</w:t>
-      </w:r>
-      <w:r>
-        <w:br/>
-      </w:r>
-      <w:r>
-        <w:br/>
-      </w:r>
-      <w:r>
-        <w:rPr>
-          <w:color w:val="FF0000"/>
-        </w:rPr>
-        <w:t xml:space="preserve">Indicate where the research will take place (if the research is conducted online, this </w:t>
-      </w:r>
-      <w:proofErr w:type="gramStart"/>
-      <w:r>
-        <w:rPr>
-          <w:color w:val="FF0000"/>
-        </w:rPr>
-        <w:t>has to</w:t>
-      </w:r>
-      <w:proofErr w:type="gramEnd"/>
-      <w:r>
-        <w:rPr>
-          <w:color w:val="FF0000"/>
-        </w:rPr>
-        <w:t xml:space="preserve"> be disclosed as well), the number of occasions on which the participants will be required, and the length of time on each occasion. If the research requires multiple interactions, an estimate of the total time commitment is also useful. For example, interviews are expected to last about an hour, and the total time requested of you in this research is two hours.</w:t>
+        <w:t xml:space="preserve">should go for roughly 1 hour. </w:t>
+      </w:r>
+      <w:r>
+        <w:t>The research will be conducte</w:t>
+      </w:r>
+      <w:r>
+        <w:t>d on ANU campus at Building 145</w:t>
+      </w:r>
+      <w:r>
+        <w:t>.</w:t>
       </w:r>
     </w:p>
     <w:p/>
@@ -1000,56 +969,10 @@
         <w:t xml:space="preserve"> from experimenting with the instrument</w:t>
       </w:r>
       <w:r>
-        <w:t>. However, please note that this is extremely low in probability, and this data unlikely to be of any personal nature.</w:t>
-      </w:r>
-      <w:r>
-        <w:t xml:space="preserve"> [?????]</w:t>
-      </w:r>
-      <w:r>
-        <w:br/>
-      </w:r>
-      <w:r>
-        <w:br/>
-      </w:r>
-      <w:r>
-        <w:rPr>
-          <w:color w:val="FF0000"/>
-        </w:rPr>
-        <w:t xml:space="preserve">Describe any </w:t>
-      </w:r>
-      <w:r>
-        <w:rPr>
-          <w:b/>
-          <w:color w:val="FF0000"/>
-        </w:rPr>
-        <w:t>risks, discomforts</w:t>
-      </w:r>
-      <w:r>
-        <w:rPr>
-          <w:color w:val="FF0000"/>
-        </w:rPr>
-        <w:t xml:space="preserve">, </w:t>
-      </w:r>
-      <w:r>
-        <w:rPr>
-          <w:b/>
-          <w:bCs/>
-          <w:color w:val="FF0000"/>
-        </w:rPr>
-        <w:t>hazards or side effects</w:t>
-      </w:r>
-      <w:r>
-        <w:rPr>
-          <w:color w:val="FF0000"/>
-        </w:rPr>
-        <w:t xml:space="preserve"> that might arise because of the subject of the research or the research method.  If risks or hazards may arise (including discomfort or distress), describe the procedures that will be in place to support the participants, and the method by which the participants would access such support. (For example - contact details of a counselling service or a help line such as Lifeline in Australia. If possible, identify support services that are as specific as possible to the kinds of distress that you anticipate may occur). You should be realistic about potential risks. Almost all research involves some risk, however slight, and the key principle guiding assessment of the ethics of research is that risks need to be offset by benefits. One risk that should be considered is that of third-party identification – that is, that participants might be identified by what they tell you despite your best efforts to hide their identities. The goal is to provide participants with information about the nature and </w:t>
-      </w:r>
-      <w:r>
-        <w:rPr>
-          <w:color w:val="FF0000"/>
-        </w:rPr>
-        <w:lastRenderedPageBreak/>
-        <w:t xml:space="preserve">scope of risks, and to show them that you have a plan to manage those risks.  </w:t>
+        <w:t>. However, please note that this is extremely low in probability, and this data unlikely to be of any personal nature</w:t>
+      </w:r>
+      <w:r>
+        <w:t>.</w:t>
       </w:r>
       <w:r>
         <w:br/>
@@ -1077,7 +1000,10 @@
         <w:t xml:space="preserve"> </w:t>
       </w:r>
       <w:r>
-        <w:t xml:space="preserve">It is unlikely that you will personally benefit from participating in this research, but </w:t>
+        <w:t>You may not</w:t>
+      </w:r>
+      <w:r>
+        <w:t xml:space="preserve"> personally benefit from participating in this research, but </w:t>
       </w:r>
       <w:r>
         <w:t xml:space="preserve">we expect that this research will improve engagement with electronic music. </w:t>
@@ -1235,12 +1161,42 @@
         <w:rPr>
           <w:lang w:val="en-US"/>
         </w:rPr>
-        <w:t xml:space="preserve"> identifying details will not be recorded. </w:t>
+        <w:t xml:space="preserve"> </w:t>
       </w:r>
       <w:r>
         <w:rPr>
           <w:lang w:val="en-US"/>
         </w:rPr>
+        <w:t>you</w:t>
+      </w:r>
+      <w:r>
+        <w:rPr>
+          <w:lang w:val="en-US"/>
+        </w:rPr>
+        <w:t>r data</w:t>
+      </w:r>
+      <w:r>
+        <w:rPr>
+          <w:lang w:val="en-US"/>
+        </w:rPr>
+        <w:t xml:space="preserve"> will </w:t>
+      </w:r>
+      <w:r>
+        <w:rPr>
+          <w:lang w:val="en-US"/>
+        </w:rPr>
+        <w:t>be anonymous</w:t>
+      </w:r>
+      <w:r>
+        <w:rPr>
+          <w:lang w:val="en-US"/>
+        </w:rPr>
+        <w:t xml:space="preserve">. </w:t>
+      </w:r>
+      <w:r>
+        <w:rPr>
+          <w:lang w:val="en-US"/>
+        </w:rPr>
         <w:t xml:space="preserve">Published results will only be </w:t>
       </w:r>
       <w:r>
@@ -1259,7 +1215,19 @@
         <w:rPr>
           <w:lang w:val="en-US"/>
         </w:rPr>
-        <w:t>identifiable through these comments, however, this is of very low probability.</w:t>
+        <w:t>identifiable through the</w:t>
+      </w:r>
+      <w:r>
+        <w:rPr>
+          <w:lang w:val="en-US"/>
+        </w:rPr>
+        <w:t xml:space="preserve"> </w:t>
+      </w:r>
+      <w:r>
+        <w:rPr>
+          <w:lang w:val="en-US"/>
+        </w:rPr>
+        <w:t>comments, however, this is of very low probability.</w:t>
       </w:r>
     </w:p>
     <w:p>
@@ -1320,7 +1288,7 @@
         </w:rPr>
         <w:t xml:space="preserve"> Privacy Policy is available at </w:t>
       </w:r>
-      <w:hyperlink r:id="rId8" w:tgtFrame="_blank" w:history="1">
+      <w:hyperlink r:id="rId9" w:tgtFrame="_blank" w:history="1">
         <w:r>
           <w:rPr>
             <w:rStyle w:val="Hyperlink"/>
@@ -1437,6 +1405,7 @@
           <w:b/>
           <w:u w:val="single"/>
         </w:rPr>
+        <w:lastRenderedPageBreak/>
         <w:t>Where:</w:t>
       </w:r>
       <w:r>
@@ -1456,6 +1425,33 @@
       </w:r>
       <w:r>
         <w:t xml:space="preserve"> and backed up on password-protected cloud storage</w:t>
+      </w:r>
+      <w:r>
+        <w:t xml:space="preserve"> provided by the Australian National University (on a Github ANU C</w:t>
+      </w:r>
+      <w:r>
+        <w:t xml:space="preserve">ollege of </w:t>
+      </w:r>
+      <w:r>
+        <w:t>E</w:t>
+      </w:r>
+      <w:r>
+        <w:t xml:space="preserve">ngineering and </w:t>
+      </w:r>
+      <w:r>
+        <w:t>C</w:t>
+      </w:r>
+      <w:r>
+        <w:t xml:space="preserve">omputer </w:t>
+      </w:r>
+      <w:r>
+        <w:t>S</w:t>
+      </w:r>
+      <w:r>
+        <w:t>cience</w:t>
+      </w:r>
+      <w:r>
+        <w:t xml:space="preserve"> account)</w:t>
       </w:r>
       <w:r>
         <w:t>.</w:t>
@@ -1485,7 +1481,10 @@
         <w:t xml:space="preserve"> </w:t>
       </w:r>
       <w:r>
-        <w:t>Research d</w:t>
+        <w:t xml:space="preserve">Research </w:t>
+      </w:r>
+      <w:r>
+        <w:t>d</w:t>
       </w:r>
       <w:r>
         <w:t>ata will be stored for a period of one year</w:t>
@@ -1549,6 +1548,9 @@
       </w:r>
       <w:r>
         <w:t xml:space="preserve">the research data will be </w:t>
+      </w:r>
+      <w:r>
+        <w:t xml:space="preserve">de-identified and </w:t>
       </w:r>
       <w:r>
         <w:t xml:space="preserve">archived at </w:t>
@@ -1649,14 +1651,15 @@
         <w:rPr>
           <w:color w:val="FF0000"/>
         </w:rPr>
-        <w:t xml:space="preserve">either by you, the original researcher, or by other researchers if you have indicated to participants that data may be later shared. The key here is to maximise the utility of data gathered, a purpose not served by routine data destruction. Of course, if data is sensitive or contains </w:t>
-      </w:r>
+        <w:t>either by you, the original researcher, or by other researchers if you have indicated to participants that data may be later shared. The key here is to maximise the utility of data gathered, a purpose not served by routine data destruction. Of course, if data is sensitive or contains privileged or confidential information then destroying th</w:t>
+      </w:r>
+      <w:bookmarkStart w:id="0" w:name="_GoBack"/>
+      <w:bookmarkEnd w:id="0"/>
       <w:r>
         <w:rPr>
           <w:color w:val="FF0000"/>
         </w:rPr>
-        <w:lastRenderedPageBreak/>
-        <w:t>privileged or confidential information then destroying the data may be reasonable. However, researchers should consider whether suitably de-identified data would be of further use, and should facilitate whenever feasible to do so. Physical records (such as interview recordings or transcripts) may be destroyed as storing them for future use may be infeasible, but the same is not generally the case for electronic records.</w:t>
+        <w:t>e data may be reasonable. However, researchers should consider whether suitably de-identified data would be of further use, and should facilitate whenever feasible to do so. Physical records (such as interview recordings or transcripts) may be destroyed as storing them for future use may be infeasible, but the same is not generally the case for electronic records.</w:t>
       </w:r>
     </w:p>
     <w:p/>
@@ -1701,7 +1704,7 @@
         <w:t xml:space="preserve">Any requests for information or queries regarding the study participants should be directed to </w:t>
       </w:r>
       <w:r>
-        <w:t>u6076893</w:t>
+        <w:t>tina.wang</w:t>
       </w:r>
       <w:r>
         <w:t xml:space="preserve">@anu.edu.au (+61 </w:t>
@@ -1725,96 +1728,13 @@
         <w:t xml:space="preserve">@anu.edu.au, +61 </w:t>
       </w:r>
       <w:r>
-        <w:t>[</w:t>
-      </w:r>
-      <w:bookmarkStart w:id="0" w:name="_GoBack"/>
-      <w:bookmarkEnd w:id="0"/>
-      <w:r>
-        <w:t>??????]</w:t>
-      </w:r>
-      <w:r>
-        <w:t>).</w:t>
-      </w:r>
-      <w:r>
-        <w:rPr>
-          <w:b/>
-          <w:u w:val="single"/>
-        </w:rPr>
-        <w:br/>
-      </w:r>
-      <w:r>
-        <w:rPr>
-          <w:b/>
-          <w:u w:val="single"/>
-        </w:rPr>
-        <w:br/>
-      </w:r>
-      <w:r>
-        <w:t xml:space="preserve">Include information on the method by which participants can raise queries on the project. For further requests for information or queries regarding the study </w:t>
-      </w:r>
-      <w:r>
-        <w:t xml:space="preserve">participants </w:t>
-      </w:r>
-      <w:r>
-        <w:t>should be directed to the P</w:t>
-      </w:r>
-      <w:r>
-        <w:t>rimary</w:t>
-      </w:r>
-      <w:r>
-        <w:t xml:space="preserve"> Investigator.</w:t>
-      </w:r>
-      <w:r>
-        <w:t xml:space="preserve"> </w:t>
-      </w:r>
-      <w:r>
-        <w:t xml:space="preserve"> Provide </w:t>
-      </w:r>
-      <w:r>
-        <w:t>name contact details (at least telephone</w:t>
-      </w:r>
-      <w:r>
-        <w:t xml:space="preserve"> </w:t>
-      </w:r>
-      <w:r>
-        <w:t>AND</w:t>
-      </w:r>
-      <w:r>
-        <w:t xml:space="preserve"> </w:t>
-      </w:r>
-      <w:r>
-        <w:t>email)</w:t>
-      </w:r>
-      <w:r>
-        <w:t xml:space="preserve">.  If the Primary Investigator is a student, provide the supervisor’s contact details also.  </w:t>
-      </w:r>
-      <w:r>
-        <w:t xml:space="preserve">Note that an ANU e-mail address is required, </w:t>
-      </w:r>
-      <w:r>
-        <w:rPr>
-          <w:b/>
-        </w:rPr>
-        <w:t>not</w:t>
-      </w:r>
-      <w:r>
-        <w:t xml:space="preserve"> a </w:t>
-      </w:r>
-      <w:proofErr w:type="spellStart"/>
-      <w:r>
-        <w:t>gmail</w:t>
-      </w:r>
-      <w:proofErr w:type="spellEnd"/>
-      <w:r>
-        <w:t>/yahoo/</w:t>
-      </w:r>
-      <w:proofErr w:type="spellStart"/>
-      <w:r>
-        <w:t>hotmail</w:t>
-      </w:r>
-      <w:proofErr w:type="spellEnd"/>
-      <w:r>
-        <w:t xml:space="preserve"> address, and not another corporate or ISP-provided address. Also ensure that this ANU e-mail address will be checked (or forwarded to an address you do check).</w:t>
+        <w:t>6125 7027</w:t>
+      </w:r>
+      <w:r>
+        <w:t>)</w:t>
+      </w:r>
+      <w:r>
+        <w:t>.</w:t>
       </w:r>
     </w:p>
     <w:p>
@@ -1827,110 +1747,63 @@
       <w:pPr>
         <w:outlineLvl w:val="3"/>
         <w:rPr>
+          <w:color w:val="FF0000"/>
+        </w:rPr>
+      </w:pPr>
+      <w:r>
+        <w:rPr>
           <w:b/>
           <w:bCs/>
           <w:color w:val="0000FF"/>
         </w:rPr>
-      </w:pPr>
-      <w:r>
-        <w:rPr>
-          <w:b/>
-          <w:bCs/>
-          <w:color w:val="0000FF"/>
-        </w:rPr>
         <w:t>Ethics Committee Clearance:</w:t>
       </w:r>
-    </w:p>
-    <w:p>
-      <w:pPr>
-        <w:pStyle w:val="ListParagraph"/>
-        <w:numPr>
-          <w:ilvl w:val="0"/>
-          <w:numId w:val="11"/>
-        </w:numPr>
-        <w:ind w:left="709" w:hanging="283"/>
-        <w:rPr>
-          <w:color w:val="FF0000"/>
-        </w:rPr>
-      </w:pPr>
       <w:r>
         <w:rPr>
           <w:b/>
           <w:color w:val="FF0000"/>
           <w:u w:val="single"/>
         </w:rPr>
-        <w:t xml:space="preserve">Include </w:t>
-      </w:r>
-      <w:r>
-        <w:rPr>
-          <w:b/>
+        <w:t xml:space="preserve"> </w:t>
+      </w:r>
+    </w:p>
+    <w:p>
+      <w:r>
+        <w:t>T</w:t>
+      </w:r>
+      <w:r>
+        <w:t>he</w:t>
+      </w:r>
+      <w:r>
+        <w:t xml:space="preserve"> ethical aspects of this research</w:t>
+      </w:r>
+      <w:r>
+        <w:t xml:space="preserve"> h</w:t>
+      </w:r>
+      <w:r>
+        <w:t>ave</w:t>
+      </w:r>
+      <w:r>
+        <w:t xml:space="preserve"> been approved by the </w:t>
+      </w:r>
+      <w:r>
+        <w:t xml:space="preserve">ANU </w:t>
+      </w:r>
+      <w:r>
+        <w:t>Human Research Ethics Committee</w:t>
+      </w:r>
+      <w:r>
+        <w:t xml:space="preserve"> (Protocol 20xx/xxx). </w:t>
+      </w:r>
+      <w:r>
+        <w:rPr>
           <w:color w:val="FF0000"/>
-          <w:u w:val="single"/>
-        </w:rPr>
-        <w:t>the below</w:t>
-      </w:r>
-      <w:r>
-        <w:rPr>
-          <w:b/>
+        </w:rPr>
+        <w:t>Please cite your protocol number so that if a participant contacts the University, the relevant research project can be readily identified</w:t>
+      </w:r>
+      <w:r>
+        <w:rPr>
           <w:color w:val="FF0000"/>
-          <w:u w:val="single"/>
-        </w:rPr>
-        <w:t xml:space="preserve"> boilerplate statement</w:t>
-      </w:r>
-      <w:r>
-        <w:rPr>
-          <w:b/>
-          <w:color w:val="FF0000"/>
-          <w:u w:val="single"/>
-        </w:rPr>
-        <w:t xml:space="preserve"> (but remove this red text)</w:t>
-      </w:r>
-      <w:r>
-        <w:rPr>
-          <w:b/>
-          <w:color w:val="FF0000"/>
-          <w:u w:val="single"/>
-        </w:rPr>
-        <w:t xml:space="preserve">: </w:t>
-      </w:r>
-    </w:p>
-    <w:p>
-      <w:r>
-        <w:t>T</w:t>
-      </w:r>
-      <w:r>
-        <w:t>he</w:t>
-      </w:r>
-      <w:r>
-        <w:t xml:space="preserve"> ethical aspects of this research</w:t>
-      </w:r>
-      <w:r>
-        <w:t xml:space="preserve"> h</w:t>
-      </w:r>
-      <w:r>
-        <w:t>ave</w:t>
-      </w:r>
-      <w:r>
-        <w:t xml:space="preserve"> been approved by the </w:t>
-      </w:r>
-      <w:r>
-        <w:t xml:space="preserve">ANU </w:t>
-      </w:r>
-      <w:r>
-        <w:t>Human Research Ethics Committee</w:t>
-      </w:r>
-      <w:r>
-        <w:t xml:space="preserve"> (Protocol 20xx/xxx). </w:t>
-      </w:r>
-      <w:r>
-        <w:rPr>
-          <w:color w:val="FF0000"/>
-        </w:rPr>
-        <w:t>Please cite your protocol number so that if a participant contacts the University, the relevant research project can be readily identified</w:t>
-      </w:r>
-      <w:r>
-        <w:rPr>
-          <w:color w:val="FF0000"/>
         </w:rPr>
         <w:t>.</w:t>
       </w:r>
@@ -1987,7 +1860,7 @@
       <w:r>
         <w:t xml:space="preserve">Email: </w:t>
       </w:r>
-      <w:hyperlink r:id="rId9" w:history="1">
+      <w:hyperlink r:id="rId10" w:history="1">
         <w:r>
           <w:rPr>
             <w:rStyle w:val="Hyperlink"/>
@@ -1996,35 +1869,9 @@
         </w:r>
       </w:hyperlink>
     </w:p>
-    <w:p/>
-    <w:p>
-      <w:pPr>
-        <w:rPr>
-          <w:color w:val="FF0000"/>
-        </w:rPr>
-      </w:pPr>
-      <w:r>
-        <w:rPr>
-          <w:color w:val="FF0000"/>
-        </w:rPr>
-        <w:t>(Please ensure that you use the position descriptor ‘Ethics Manager’ in the above address and not an individual’s actual name.</w:t>
-      </w:r>
-      <w:r>
-        <w:rPr>
-          <w:color w:val="FF0000"/>
-        </w:rPr>
-        <w:t xml:space="preserve"> Again, remove this red text before submitting your application.</w:t>
-      </w:r>
-      <w:r>
-        <w:rPr>
-          <w:color w:val="FF0000"/>
-        </w:rPr>
-        <w:t>)</w:t>
-      </w:r>
-    </w:p>
     <w:sectPr>
-      <w:headerReference w:type="default" r:id="rId10"/>
-      <w:headerReference w:type="first" r:id="rId11"/>
+      <w:headerReference w:type="default" r:id="rId11"/>
+      <w:headerReference w:type="first" r:id="rId12"/>
       <w:pgSz w:w="12240" w:h="15840"/>
       <w:pgMar w:top="720" w:right="720" w:bottom="720" w:left="720" w:header="0" w:footer="720" w:gutter="0"/>
       <w:cols w:space="720"/>
@@ -4250,6 +4097,18 @@
       <w:u w:val="single"/>
     </w:rPr>
   </w:style>
+  <w:style w:type="character" w:styleId="UnresolvedMention">
+    <w:name w:val="Unresolved Mention"/>
+    <w:basedOn w:val="DefaultParagraphFont"/>
+    <w:uiPriority w:val="99"/>
+    <w:semiHidden/>
+    <w:unhideWhenUsed/>
+    <w:rsid w:val="00570EB3"/>
+    <w:rPr>
+      <w:color w:val="605E5C"/>
+      <w:shd w:val="clear" w:color="auto" w:fill="E1DFDD"/>
+    </w:rPr>
+  </w:style>
 </w:styles>
 </file>
 
@@ -4543,7 +4402,7 @@
 </file>
 
 <file path=customXml/itemProps1.xml><?xml version="1.0" encoding="utf-8"?>
-<ds:datastoreItem xmlns:ds="http://schemas.openxmlformats.org/officeDocument/2006/customXml" ds:itemID="{F01F3FDA-750C-41B4-B0BA-AB5C663ED11A}">
+<ds:datastoreItem xmlns:ds="http://schemas.openxmlformats.org/officeDocument/2006/customXml" ds:itemID="{A347EAD7-6CC6-4A53-A6A3-4DCD8E464529}">
   <ds:schemaRefs>
     <ds:schemaRef ds:uri="http://schemas.openxmlformats.org/officeDocument/2006/bibliography"/>
   </ds:schemaRefs>

--- a/Ethics/info sheet draft.docx
+++ b/Ethics/info sheet draft.docx
@@ -5,233 +5,6 @@
     <w:p>
       <w:pPr>
         <w:spacing w:before="100" w:beforeAutospacing="1" w:after="100" w:afterAutospacing="1"/>
-        <w:jc w:val="both"/>
-        <w:outlineLvl w:val="1"/>
-        <w:rPr>
-          <w:b/>
-          <w:bCs/>
-          <w:color w:val="FF0000"/>
-        </w:rPr>
-      </w:pPr>
-      <w:r>
-        <w:rPr>
-          <w:b/>
-          <w:bCs/>
-          <w:color w:val="FF0000"/>
-        </w:rPr>
-        <w:t xml:space="preserve">Note: (To be removed after editing) The Information Sheet is what participants will use to make their decision about whether or not to participate. They will keep this sheet, so it is important that </w:t>
-      </w:r>
-      <w:r>
-        <w:rPr>
-          <w:b/>
-          <w:bCs/>
-          <w:i/>
-          <w:color w:val="FF0000"/>
-          <w:u w:val="single"/>
-        </w:rPr>
-        <w:t>all</w:t>
-      </w:r>
-      <w:r>
-        <w:rPr>
-          <w:b/>
-          <w:bCs/>
-          <w:color w:val="FF0000"/>
-          <w:u w:val="single"/>
-        </w:rPr>
-        <w:t xml:space="preserve"> information useful to this decision is present</w:t>
-      </w:r>
-      <w:r>
-        <w:rPr>
-          <w:b/>
-          <w:bCs/>
-          <w:color w:val="FF0000"/>
-        </w:rPr>
-        <w:t>. It needs to include the elements in</w:t>
-      </w:r>
-      <w:r>
-        <w:rPr>
-          <w:b/>
-          <w:bCs/>
-          <w:color w:val="FF0000"/>
-        </w:rPr>
-        <w:t xml:space="preserve"> this template, so please </w:t>
-      </w:r>
-      <w:r>
-        <w:rPr>
-          <w:b/>
-          <w:bCs/>
-          <w:color w:val="FF0000"/>
-        </w:rPr>
-        <w:t>leave elements in the order they are presented here and keep the headings where relevant</w:t>
-      </w:r>
-      <w:r>
-        <w:rPr>
-          <w:b/>
-          <w:bCs/>
-          <w:color w:val="FF0000"/>
-        </w:rPr>
-        <w:t xml:space="preserve"> and retain the relevant wording used herein if possible</w:t>
-      </w:r>
-      <w:r>
-        <w:rPr>
-          <w:b/>
-          <w:bCs/>
-          <w:color w:val="FF0000"/>
-        </w:rPr>
-        <w:t>. This document should be written</w:t>
-      </w:r>
-      <w:r>
-        <w:rPr>
-          <w:b/>
-          <w:bCs/>
-          <w:color w:val="FF0000"/>
-        </w:rPr>
-        <w:t xml:space="preserve"> </w:t>
-      </w:r>
-      <w:r>
-        <w:rPr>
-          <w:b/>
-          <w:bCs/>
-          <w:color w:val="FF0000"/>
-        </w:rPr>
-        <w:t xml:space="preserve">in clear, </w:t>
-      </w:r>
-      <w:r>
-        <w:rPr>
-          <w:b/>
-          <w:bCs/>
-          <w:color w:val="FF0000"/>
-        </w:rPr>
-        <w:t xml:space="preserve">brief, </w:t>
-      </w:r>
-      <w:r>
-        <w:rPr>
-          <w:b/>
-          <w:bCs/>
-          <w:color w:val="FF0000"/>
-        </w:rPr>
-        <w:t>non-technical lay language</w:t>
-      </w:r>
-      <w:r>
-        <w:rPr>
-          <w:b/>
-          <w:bCs/>
-          <w:color w:val="FF0000"/>
-        </w:rPr>
-        <w:t>, and</w:t>
-      </w:r>
-      <w:r>
-        <w:rPr>
-          <w:b/>
-          <w:bCs/>
-          <w:color w:val="FF0000"/>
-        </w:rPr>
-        <w:t xml:space="preserve"> in the first person, TO the participants, not ABOUT them.</w:t>
-      </w:r>
-      <w:r>
-        <w:rPr>
-          <w:b/>
-          <w:bCs/>
-          <w:color w:val="FF0000"/>
-        </w:rPr>
-        <w:t xml:space="preserve"> Make sure you remove any instruction text (particularly the parts in red) before saving and submitting this sheet for ethics review.</w:t>
-      </w:r>
-      <w:r>
-        <w:rPr>
-          <w:b/>
-          <w:bCs/>
-          <w:color w:val="FF0000"/>
-        </w:rPr>
-        <w:t xml:space="preserve"> Compliance </w:t>
-      </w:r>
-      <w:r>
-        <w:rPr>
-          <w:b/>
-          <w:bCs/>
-          <w:color w:val="FF0000"/>
-        </w:rPr>
-        <w:t xml:space="preserve">with </w:t>
-      </w:r>
-      <w:r>
-        <w:rPr>
-          <w:b/>
-          <w:bCs/>
-          <w:color w:val="FF0000"/>
-        </w:rPr>
-        <w:t xml:space="preserve">these instructions will reduce the need for additional revisions, and expedite the approval process of the ethical aspects of your protocol. </w:t>
-      </w:r>
-    </w:p>
-    <w:p>
-      <w:pPr>
-        <w:spacing w:before="100" w:beforeAutospacing="1" w:after="100" w:afterAutospacing="1"/>
-        <w:jc w:val="both"/>
-        <w:outlineLvl w:val="1"/>
-        <w:rPr>
-          <w:b/>
-          <w:bCs/>
-          <w:color w:val="FF0000"/>
-        </w:rPr>
-      </w:pPr>
-      <w:r>
-        <w:rPr>
-          <w:b/>
-          <w:bCs/>
-          <w:color w:val="FF0000"/>
-        </w:rPr>
-        <w:t xml:space="preserve">IMPORTANT: While the language below is fairly formal, you should seek to use plain language wherever possible on the Information Sheet. For some kinds of participants (e.g. children, or people who may not be able to read), you can produce and use a simplified language version of the Information Sheet. </w:t>
-      </w:r>
-      <w:r>
-        <w:rPr>
-          <w:b/>
-          <w:bCs/>
-          <w:color w:val="FF0000"/>
-        </w:rPr>
-        <w:t xml:space="preserve">If you are using a simplified language Information Sheet or are reading the information out to people, you don’t need to </w:t>
-      </w:r>
-      <w:r>
-        <w:rPr>
-          <w:b/>
-          <w:bCs/>
-          <w:color w:val="FF0000"/>
-        </w:rPr>
-        <w:t xml:space="preserve">include or </w:t>
-      </w:r>
-      <w:r>
-        <w:rPr>
-          <w:b/>
-          <w:bCs/>
-          <w:color w:val="FF0000"/>
-        </w:rPr>
-        <w:t xml:space="preserve">read the headings – </w:t>
-      </w:r>
-      <w:r>
-        <w:rPr>
-          <w:b/>
-          <w:bCs/>
-          <w:color w:val="FF0000"/>
-        </w:rPr>
-        <w:t xml:space="preserve">the reason they are included in the “formal” Information Sheet is to ensure that all of the information required by the National Statement is present. </w:t>
-      </w:r>
-      <w:r>
-        <w:rPr>
-          <w:b/>
-          <w:bCs/>
-          <w:color w:val="FF0000"/>
-        </w:rPr>
-        <w:t xml:space="preserve">Examples are included below of alternative simplified wording you might use in such contexts. When research is to be conducted with participants who do not speak English, the Information Sheet will need to be translated into a local language. This translation should preserve all the main elements included below. </w:t>
-      </w:r>
-      <w:r>
-        <w:rPr>
-          <w:b/>
-          <w:bCs/>
-          <w:color w:val="FF0000"/>
-        </w:rPr>
-        <w:t>The critical elements in all Information Sheets are: voluntary participation, opportunity to withdraw, privacy and confidentiality, contact details and, of course, what the research is about.</w:t>
-      </w:r>
-    </w:p>
-    <w:p>
-      <w:pPr>
-        <w:spacing w:before="100" w:beforeAutospacing="1" w:after="100" w:afterAutospacing="1"/>
         <w:jc w:val="center"/>
         <w:outlineLvl w:val="1"/>
         <w:rPr>
@@ -240,6 +13,8 @@
           <w:color w:val="0000FF"/>
         </w:rPr>
       </w:pPr>
+      <w:bookmarkStart w:id="0" w:name="_GoBack"/>
+      <w:bookmarkEnd w:id="0"/>
       <w:r>
         <w:rPr>
           <w:b/>
@@ -672,7 +447,6 @@
           <w:bCs/>
           <w:u w:val="single"/>
         </w:rPr>
-        <w:lastRenderedPageBreak/>
         <w:t>Voluntary Participation &amp; Withdrawal</w:t>
       </w:r>
       <w:r>
@@ -991,6 +765,7 @@
           <w:b/>
           <w:u w:val="single"/>
         </w:rPr>
+        <w:lastRenderedPageBreak/>
         <w:t>Benefits:</w:t>
       </w:r>
       <w:r>
@@ -1405,7 +1180,6 @@
           <w:b/>
           <w:u w:val="single"/>
         </w:rPr>
-        <w:lastRenderedPageBreak/>
         <w:t>Where:</w:t>
       </w:r>
       <w:r>
@@ -1427,7 +1201,15 @@
         <w:t xml:space="preserve"> and backed up on password-protected cloud storage</w:t>
       </w:r>
       <w:r>
-        <w:t xml:space="preserve"> provided by the Australian National University (on a Github ANU C</w:t>
+        <w:t xml:space="preserve"> provided by the Australian National University (on a </w:t>
+      </w:r>
+      <w:proofErr w:type="spellStart"/>
+      <w:r>
+        <w:t>Github</w:t>
+      </w:r>
+      <w:proofErr w:type="spellEnd"/>
+      <w:r>
+        <w:t xml:space="preserve"> ANU C</w:t>
       </w:r>
       <w:r>
         <w:t xml:space="preserve">ollege of </w:t>
@@ -1508,9 +1290,6 @@
           <w:ilvl w:val="0"/>
           <w:numId w:val="6"/>
         </w:numPr>
-        <w:rPr>
-          <w:color w:val="FF0000"/>
-        </w:rPr>
       </w:pPr>
       <w:r>
         <w:rPr>
@@ -1556,7 +1335,7 @@
         <w:t xml:space="preserve">archived at </w:t>
       </w:r>
       <w:r>
-        <w:t xml:space="preserve">… </w:t>
+        <w:t xml:space="preserve">The Australian National University </w:t>
       </w:r>
       <w:r>
         <w:t xml:space="preserve">for </w:t>
@@ -1567,102 +1346,7 @@
       <w:r>
         <w:br/>
       </w:r>
-      <w:r>
-        <w:br/>
-      </w:r>
-      <w:r>
-        <w:rPr>
-          <w:color w:val="FF0000"/>
-        </w:rPr>
-        <w:t>Provide an explanation of what will happen to the data at the end of the storage period.</w:t>
-      </w:r>
-      <w:r>
-        <w:rPr>
-          <w:color w:val="FF0000"/>
-        </w:rPr>
-        <w:t xml:space="preserve"> Explain if the data will be destroyed, archived or used for future research projects.</w:t>
-      </w:r>
-      <w:r>
-        <w:rPr>
-          <w:color w:val="FF0000"/>
-        </w:rPr>
-        <w:t xml:space="preserve"> In the latter case, be as specific as possible.</w:t>
-      </w:r>
-    </w:p>
-    <w:p>
-      <w:pPr>
-        <w:ind w:firstLine="720"/>
-        <w:outlineLvl w:val="3"/>
-        <w:rPr>
-          <w:b/>
-          <w:color w:val="FF0000"/>
-          <w:u w:val="single"/>
-        </w:rPr>
-      </w:pPr>
-      <w:r>
-        <w:rPr>
-          <w:b/>
-          <w:color w:val="FF0000"/>
-          <w:u w:val="single"/>
-        </w:rPr>
-        <w:t xml:space="preserve">Notes on Data Storage: </w:t>
-      </w:r>
-    </w:p>
-    <w:p>
-      <w:pPr>
-        <w:pStyle w:val="ListParagraph"/>
-        <w:numPr>
-          <w:ilvl w:val="1"/>
-          <w:numId w:val="6"/>
-        </w:numPr>
-        <w:ind w:left="709"/>
-        <w:outlineLvl w:val="3"/>
-        <w:rPr>
-          <w:color w:val="FF0000"/>
-        </w:rPr>
-      </w:pPr>
-      <w:r>
-        <w:rPr>
-          <w:color w:val="FF0000"/>
-        </w:rPr>
-        <w:t xml:space="preserve">Note that the National Statement on the Ethical Conduct of Human Research does </w:t>
-      </w:r>
-      <w:r>
-        <w:rPr>
-          <w:b/>
-          <w:color w:val="FF0000"/>
-        </w:rPr>
-        <w:t>NOT</w:t>
-      </w:r>
-      <w:r>
-        <w:rPr>
-          <w:color w:val="FF0000"/>
-        </w:rPr>
-        <w:t xml:space="preserve"> require data to be destroyed after the storage period. As acquiring data imposes a burden on participants, it is ethical to seek to allow later use of the data provided that later use does not expose participants to new or additional risks. Thus, after the data is no longer needed for the current research, it may be archived or retained </w:t>
-      </w:r>
-      <w:r>
-        <w:rPr>
-          <w:i/>
-          <w:color w:val="FF0000"/>
-        </w:rPr>
-        <w:t xml:space="preserve">in a de-identified format </w:t>
-      </w:r>
-      <w:r>
-        <w:rPr>
-          <w:color w:val="FF0000"/>
-        </w:rPr>
-        <w:t>either by you, the original researcher, or by other researchers if you have indicated to participants that data may be later shared. The key here is to maximise the utility of data gathered, a purpose not served by routine data destruction. Of course, if data is sensitive or contains privileged or confidential information then destroying th</w:t>
-      </w:r>
-      <w:bookmarkStart w:id="0" w:name="_GoBack"/>
-      <w:bookmarkEnd w:id="0"/>
-      <w:r>
-        <w:rPr>
-          <w:color w:val="FF0000"/>
-        </w:rPr>
-        <w:t>e data may be reasonable. However, researchers should consider whether suitably de-identified data would be of further use, and should facilitate whenever feasible to do so. Physical records (such as interview recordings or transcripts) may be destroyed as storing them for future use may be infeasible, but the same is not generally the case for electronic records.</w:t>
-      </w:r>
-    </w:p>
-    <w:p/>
+    </w:p>
     <w:p>
       <w:pPr>
         <w:outlineLvl w:val="3"/>
@@ -1822,6 +1506,7 @@
         <w:ind w:left="709"/>
       </w:pPr>
       <w:r>
+        <w:lastRenderedPageBreak/>
         <w:br/>
       </w:r>
       <w:r>
@@ -4402,7 +4087,7 @@
 </file>
 
 <file path=customXml/itemProps1.xml><?xml version="1.0" encoding="utf-8"?>
-<ds:datastoreItem xmlns:ds="http://schemas.openxmlformats.org/officeDocument/2006/customXml" ds:itemID="{A347EAD7-6CC6-4A53-A6A3-4DCD8E464529}">
+<ds:datastoreItem xmlns:ds="http://schemas.openxmlformats.org/officeDocument/2006/customXml" ds:itemID="{93E5FCF2-9B7A-4DF6-9F5A-18C5438EF6FC}">
   <ds:schemaRefs>
     <ds:schemaRef ds:uri="http://schemas.openxmlformats.org/officeDocument/2006/bibliography"/>
   </ds:schemaRefs>
